--- a/Laba_5_Platova_Lbd-21.docx
+++ b/Laba_5_Platova_Lbd-21.docx
@@ -366,7 +366,7 @@
     </w:p>
     <w:p>
       <w:pPr>
-        <w:pStyle w:val="a4"/>
+        <w:pStyle w:val="NormalWeb"/>
         <w:numPr>
           <w:ilvl w:val="0"/>
           <w:numId w:val="3"/>
@@ -456,7 +456,7 @@
     </w:p>
     <w:p>
       <w:pPr>
-        <w:pStyle w:val="a4"/>
+        <w:pStyle w:val="NormalWeb"/>
         <w:spacing w:before="0" w:beforeAutospacing="0" w:after="240" w:afterAutospacing="0"/>
         <w:textAlignment w:val="baseline"/>
         <w:rPr>
@@ -473,10 +473,10 @@
           <w:szCs w:val="28"/>
         </w:rPr>
         <w:drawing>
-          <wp:inline distT="0" distB="0" distL="0" distR="0">
-            <wp:extent cx="5791200" cy="812800"/>
-            <wp:effectExtent l="0" t="0" r="0" b="0"/>
-            <wp:docPr id="1" name="Рисунок 1"/>
+          <wp:inline distT="0" distB="0" distL="0" distR="0" wp14:anchorId="5710D80F" wp14:editId="5260EAD6">
+            <wp:extent cx="3932212" cy="950440"/>
+            <wp:effectExtent l="0" t="0" r="0" b="2540"/>
+            <wp:docPr id="13" name="Picture 13"/>
             <wp:cNvGraphicFramePr>
               <a:graphicFrameLocks xmlns:a="http://schemas.openxmlformats.org/drawingml/2006/main" noChangeAspect="1"/>
             </wp:cNvGraphicFramePr>
@@ -484,7 +484,7 @@
               <a:graphicData uri="http://schemas.openxmlformats.org/drawingml/2006/picture">
                 <pic:pic xmlns:pic="http://schemas.openxmlformats.org/drawingml/2006/picture">
                   <pic:nvPicPr>
-                    <pic:cNvPr id="1" name="2021-11-18_10-13-46.png"/>
+                    <pic:cNvPr id="13" name="2021-12-10 00.22.13.jpg"/>
                     <pic:cNvPicPr/>
                   </pic:nvPicPr>
                   <pic:blipFill>
@@ -502,7 +502,7 @@
                   <pic:spPr>
                     <a:xfrm>
                       <a:off x="0" y="0"/>
-                      <a:ext cx="5791200" cy="812800"/>
+                      <a:ext cx="3932212" cy="950440"/>
                     </a:xfrm>
                     <a:prstGeom prst="rect">
                       <a:avLst/>
@@ -525,7 +525,7 @@
     </w:p>
     <w:p>
       <w:pPr>
-        <w:pStyle w:val="a4"/>
+        <w:pStyle w:val="NormalWeb"/>
         <w:spacing w:before="0" w:beforeAutospacing="0" w:after="240" w:afterAutospacing="0"/>
         <w:textAlignment w:val="baseline"/>
         <w:rPr>
@@ -542,7 +542,7 @@
           <w:szCs w:val="28"/>
         </w:rPr>
         <w:drawing>
-          <wp:inline distT="0" distB="0" distL="0" distR="0">
+          <wp:inline distT="0" distB="0" distL="0" distR="0" wp14:anchorId="445865B8" wp14:editId="0E432D1F">
             <wp:extent cx="2381486" cy="2203938"/>
             <wp:effectExtent l="0" t="0" r="0" b="6350"/>
             <wp:docPr id="8" name="Рисунок 8"/>
@@ -736,7 +736,6 @@
     <w:p>
       <w:pPr>
         <w:spacing w:after="240" w:line="240" w:lineRule="auto"/>
-        <w:ind w:left="720"/>
         <w:textAlignment w:val="baseline"/>
         <w:rPr>
           <w:rFonts w:ascii="Times New Roman" w:eastAsia="Times New Roman" w:hAnsi="Times New Roman" w:cs="Times New Roman"/>
@@ -756,10 +755,10 @@
           <w:lang w:eastAsia="ru-RU"/>
         </w:rPr>
         <w:drawing>
-          <wp:inline distT="0" distB="0" distL="0" distR="0">
-            <wp:extent cx="5372100" cy="533400"/>
-            <wp:effectExtent l="0" t="0" r="0" b="0"/>
-            <wp:docPr id="2" name="Рисунок 2"/>
+          <wp:inline distT="0" distB="0" distL="0" distR="0" wp14:anchorId="67CBEC4D" wp14:editId="7EA85D98">
+            <wp:extent cx="3834402" cy="624206"/>
+            <wp:effectExtent l="0" t="0" r="1270" b="0"/>
+            <wp:docPr id="17" name="Picture 17"/>
             <wp:cNvGraphicFramePr>
               <a:graphicFrameLocks xmlns:a="http://schemas.openxmlformats.org/drawingml/2006/main" noChangeAspect="1"/>
             </wp:cNvGraphicFramePr>
@@ -767,7 +766,7 @@
               <a:graphicData uri="http://schemas.openxmlformats.org/drawingml/2006/picture">
                 <pic:pic xmlns:pic="http://schemas.openxmlformats.org/drawingml/2006/picture">
                   <pic:nvPicPr>
-                    <pic:cNvPr id="2" name="2021-11-18_10-17-20.png"/>
+                    <pic:cNvPr id="17" name="2021-12-10 00.22.18.jpg"/>
                     <pic:cNvPicPr/>
                   </pic:nvPicPr>
                   <pic:blipFill>
@@ -785,7 +784,7 @@
                   <pic:spPr>
                     <a:xfrm>
                       <a:off x="0" y="0"/>
-                      <a:ext cx="5372100" cy="533400"/>
+                      <a:ext cx="3841820" cy="625414"/>
                     </a:xfrm>
                     <a:prstGeom prst="rect">
                       <a:avLst/>
@@ -820,7 +819,7 @@
           <w:lang w:eastAsia="ru-RU"/>
         </w:rPr>
         <w:drawing>
-          <wp:inline distT="0" distB="0" distL="0" distR="0">
+          <wp:inline distT="0" distB="0" distL="0" distR="0" wp14:anchorId="5F5311C9" wp14:editId="10DE4196">
             <wp:extent cx="2581954" cy="2145323"/>
             <wp:effectExtent l="0" t="0" r="0" b="1270"/>
             <wp:docPr id="9" name="Рисунок 9"/>
@@ -892,7 +891,7 @@
     </w:p>
     <w:p>
       <w:pPr>
-        <w:pStyle w:val="a4"/>
+        <w:pStyle w:val="NormalWeb"/>
         <w:spacing w:before="0" w:beforeAutospacing="0" w:after="240" w:afterAutospacing="0"/>
         <w:textAlignment w:val="baseline"/>
         <w:rPr>
@@ -904,7 +903,7 @@
     </w:p>
     <w:p>
       <w:pPr>
-        <w:pStyle w:val="a4"/>
+        <w:pStyle w:val="NormalWeb"/>
         <w:spacing w:before="0" w:beforeAutospacing="0" w:after="240" w:afterAutospacing="0"/>
         <w:textAlignment w:val="baseline"/>
         <w:rPr>
@@ -916,7 +915,7 @@
     </w:p>
     <w:p>
       <w:pPr>
-        <w:pStyle w:val="a3"/>
+        <w:pStyle w:val="ListParagraph"/>
         <w:numPr>
           <w:ilvl w:val="0"/>
           <w:numId w:val="3"/>
@@ -1159,7 +1158,7 @@
     </w:p>
     <w:p>
       <w:pPr>
-        <w:pStyle w:val="a3"/>
+        <w:pStyle w:val="ListParagraph"/>
         <w:spacing w:after="240" w:line="240" w:lineRule="auto"/>
         <w:ind w:left="360"/>
         <w:textAlignment w:val="baseline"/>
@@ -1174,7 +1173,7 @@
     </w:p>
     <w:p>
       <w:pPr>
-        <w:pStyle w:val="a3"/>
+        <w:pStyle w:val="ListParagraph"/>
         <w:spacing w:after="240" w:line="240" w:lineRule="auto"/>
         <w:ind w:left="360"/>
         <w:textAlignment w:val="baseline"/>
@@ -1196,10 +1195,10 @@
           <w:lang w:eastAsia="ru-RU"/>
         </w:rPr>
         <w:drawing>
-          <wp:inline distT="0" distB="0" distL="0" distR="0">
-            <wp:extent cx="5936615" cy="1008380"/>
-            <wp:effectExtent l="0" t="0" r="0" b="0"/>
-            <wp:docPr id="3" name="Рисунок 3"/>
+          <wp:inline distT="0" distB="0" distL="0" distR="0" wp14:anchorId="53033BA7" wp14:editId="2FF971CD">
+            <wp:extent cx="3411990" cy="1032820"/>
+            <wp:effectExtent l="0" t="0" r="4445" b="0"/>
+            <wp:docPr id="18" name="Picture 18"/>
             <wp:cNvGraphicFramePr>
               <a:graphicFrameLocks xmlns:a="http://schemas.openxmlformats.org/drawingml/2006/main" noChangeAspect="1"/>
             </wp:cNvGraphicFramePr>
@@ -1207,7 +1206,7 @@
               <a:graphicData uri="http://schemas.openxmlformats.org/drawingml/2006/picture">
                 <pic:pic xmlns:pic="http://schemas.openxmlformats.org/drawingml/2006/picture">
                   <pic:nvPicPr>
-                    <pic:cNvPr id="3" name="2021-11-18_10-18-22.png"/>
+                    <pic:cNvPr id="18" name="2021-12-10 00.22.23.jpg"/>
                     <pic:cNvPicPr/>
                   </pic:nvPicPr>
                   <pic:blipFill>
@@ -1225,7 +1224,7 @@
                   <pic:spPr>
                     <a:xfrm>
                       <a:off x="0" y="0"/>
-                      <a:ext cx="5936615" cy="1008380"/>
+                      <a:ext cx="3414363" cy="1033538"/>
                     </a:xfrm>
                     <a:prstGeom prst="rect">
                       <a:avLst/>
@@ -1240,7 +1239,7 @@
     </w:p>
     <w:p>
       <w:pPr>
-        <w:pStyle w:val="a3"/>
+        <w:pStyle w:val="ListParagraph"/>
         <w:spacing w:after="240" w:line="240" w:lineRule="auto"/>
         <w:ind w:left="360"/>
         <w:textAlignment w:val="baseline"/>
@@ -1255,7 +1254,7 @@
     </w:p>
     <w:p>
       <w:pPr>
-        <w:pStyle w:val="a3"/>
+        <w:pStyle w:val="ListParagraph"/>
         <w:spacing w:after="240" w:line="240" w:lineRule="auto"/>
         <w:ind w:left="360"/>
         <w:textAlignment w:val="baseline"/>
@@ -1277,7 +1276,7 @@
           <w:lang w:eastAsia="ru-RU"/>
         </w:rPr>
         <w:drawing>
-          <wp:inline distT="0" distB="0" distL="0" distR="0">
+          <wp:inline distT="0" distB="0" distL="0" distR="0" wp14:anchorId="00B7C3ED" wp14:editId="24E401D7">
             <wp:extent cx="2469837" cy="3001107"/>
             <wp:effectExtent l="0" t="0" r="0" b="0"/>
             <wp:docPr id="10" name="Рисунок 10"/>
@@ -1460,10 +1459,10 @@
           <w:lang w:eastAsia="ru-RU"/>
         </w:rPr>
         <w:drawing>
-          <wp:inline distT="0" distB="0" distL="0" distR="0">
-            <wp:extent cx="4749800" cy="1054100"/>
+          <wp:inline distT="0" distB="0" distL="0" distR="0" wp14:anchorId="28F3222C" wp14:editId="517D0690">
+            <wp:extent cx="3557834" cy="856164"/>
             <wp:effectExtent l="0" t="0" r="0" b="0"/>
-            <wp:docPr id="4" name="Рисунок 4"/>
+            <wp:docPr id="19" name="Picture 19"/>
             <wp:cNvGraphicFramePr>
               <a:graphicFrameLocks xmlns:a="http://schemas.openxmlformats.org/drawingml/2006/main" noChangeAspect="1"/>
             </wp:cNvGraphicFramePr>
@@ -1471,7 +1470,7 @@
               <a:graphicData uri="http://schemas.openxmlformats.org/drawingml/2006/picture">
                 <pic:pic xmlns:pic="http://schemas.openxmlformats.org/drawingml/2006/picture">
                   <pic:nvPicPr>
-                    <pic:cNvPr id="4" name="2021-11-18_10-19-06.png"/>
+                    <pic:cNvPr id="19" name="2021-12-10 00.22.28.jpg"/>
                     <pic:cNvPicPr/>
                   </pic:nvPicPr>
                   <pic:blipFill>
@@ -1489,7 +1488,7 @@
                   <pic:spPr>
                     <a:xfrm>
                       <a:off x="0" y="0"/>
-                      <a:ext cx="4749800" cy="1054100"/>
+                      <a:ext cx="3558873" cy="856414"/>
                     </a:xfrm>
                     <a:prstGeom prst="rect">
                       <a:avLst/>
@@ -1524,7 +1523,7 @@
           <w:lang w:eastAsia="ru-RU"/>
         </w:rPr>
         <w:drawing>
-          <wp:inline distT="0" distB="0" distL="0" distR="0">
+          <wp:inline distT="0" distB="0" distL="0" distR="0" wp14:anchorId="2652E9BB" wp14:editId="55DD7C14">
             <wp:extent cx="1934308" cy="2667976"/>
             <wp:effectExtent l="0" t="0" r="0" b="0"/>
             <wp:docPr id="11" name="Рисунок 11"/>
@@ -1585,7 +1584,7 @@
           <w:lang w:eastAsia="ru-RU"/>
         </w:rPr>
         <w:drawing>
-          <wp:inline distT="0" distB="0" distL="0" distR="0">
+          <wp:inline distT="0" distB="0" distL="0" distR="0" wp14:anchorId="2CEE009B" wp14:editId="4199FF05">
             <wp:extent cx="2191877" cy="2662185"/>
             <wp:effectExtent l="0" t="0" r="5715" b="5080"/>
             <wp:docPr id="16" name="Рисунок 16"/>
@@ -1626,8 +1625,6 @@
           </wp:inline>
         </w:drawing>
       </w:r>
-      <w:bookmarkStart w:id="0" w:name="_GoBack"/>
-      <w:bookmarkEnd w:id="0"/>
     </w:p>
     <w:p>
       <w:pPr>
@@ -1870,10 +1867,10 @@
           <w:lang w:eastAsia="ru-RU"/>
         </w:rPr>
         <w:drawing>
-          <wp:inline distT="0" distB="0" distL="0" distR="0">
-            <wp:extent cx="4927600" cy="800100"/>
-            <wp:effectExtent l="0" t="0" r="0" b="0"/>
-            <wp:docPr id="5" name="Рисунок 5"/>
+          <wp:inline distT="0" distB="0" distL="0" distR="0" wp14:anchorId="227764DC" wp14:editId="38824D58">
+            <wp:extent cx="3894752" cy="685188"/>
+            <wp:effectExtent l="0" t="0" r="4445" b="635"/>
+            <wp:docPr id="20" name="Picture 20"/>
             <wp:cNvGraphicFramePr>
               <a:graphicFrameLocks xmlns:a="http://schemas.openxmlformats.org/drawingml/2006/main" noChangeAspect="1"/>
             </wp:cNvGraphicFramePr>
@@ -1881,7 +1878,7 @@
               <a:graphicData uri="http://schemas.openxmlformats.org/drawingml/2006/picture">
                 <pic:pic xmlns:pic="http://schemas.openxmlformats.org/drawingml/2006/picture">
                   <pic:nvPicPr>
-                    <pic:cNvPr id="5" name="2021-11-18_10-20-04.png"/>
+                    <pic:cNvPr id="20" name="2021-12-10 00.22.32.jpg"/>
                     <pic:cNvPicPr/>
                   </pic:nvPicPr>
                   <pic:blipFill>
@@ -1899,7 +1896,7 @@
                   <pic:spPr>
                     <a:xfrm>
                       <a:off x="0" y="0"/>
-                      <a:ext cx="4927600" cy="800100"/>
+                      <a:ext cx="3894752" cy="685188"/>
                     </a:xfrm>
                     <a:prstGeom prst="rect">
                       <a:avLst/>
@@ -1935,7 +1932,7 @@
           <w:lang w:eastAsia="ru-RU"/>
         </w:rPr>
         <w:drawing>
-          <wp:inline distT="0" distB="0" distL="0" distR="0">
+          <wp:inline distT="0" distB="0" distL="0" distR="0" wp14:anchorId="3F2EF72A" wp14:editId="07CCCDAB">
             <wp:extent cx="2371411" cy="2258789"/>
             <wp:effectExtent l="0" t="0" r="3810" b="1905"/>
             <wp:docPr id="12" name="Рисунок 12"/>
@@ -2139,10 +2136,10 @@
           <w:lang w:eastAsia="ru-RU"/>
         </w:rPr>
         <w:drawing>
-          <wp:inline distT="0" distB="0" distL="0" distR="0">
-            <wp:extent cx="4445000" cy="1181100"/>
-            <wp:effectExtent l="0" t="0" r="0" b="0"/>
-            <wp:docPr id="6" name="Рисунок 6"/>
+          <wp:inline distT="0" distB="0" distL="0" distR="0" wp14:anchorId="1F33894B" wp14:editId="6B9DC4AB">
+            <wp:extent cx="4429270" cy="1470446"/>
+            <wp:effectExtent l="0" t="0" r="3175" b="3175"/>
+            <wp:docPr id="21" name="Picture 21"/>
             <wp:cNvGraphicFramePr>
               <a:graphicFrameLocks xmlns:a="http://schemas.openxmlformats.org/drawingml/2006/main" noChangeAspect="1"/>
             </wp:cNvGraphicFramePr>
@@ -2150,7 +2147,7 @@
               <a:graphicData uri="http://schemas.openxmlformats.org/drawingml/2006/picture">
                 <pic:pic xmlns:pic="http://schemas.openxmlformats.org/drawingml/2006/picture">
                   <pic:nvPicPr>
-                    <pic:cNvPr id="6" name="2021-11-18_10-20-53.png"/>
+                    <pic:cNvPr id="21" name="2021-12-10 00.22.35.jpg"/>
                     <pic:cNvPicPr/>
                   </pic:nvPicPr>
                   <pic:blipFill>
@@ -2168,7 +2165,7 @@
                   <pic:spPr>
                     <a:xfrm>
                       <a:off x="0" y="0"/>
-                      <a:ext cx="4445000" cy="1181100"/>
+                      <a:ext cx="4429270" cy="1470446"/>
                     </a:xfrm>
                     <a:prstGeom prst="rect">
                       <a:avLst/>
@@ -2204,7 +2201,7 @@
           <w:lang w:eastAsia="ru-RU"/>
         </w:rPr>
         <w:drawing>
-          <wp:inline distT="0" distB="0" distL="0" distR="0">
+          <wp:inline distT="0" distB="0" distL="0" distR="0" wp14:anchorId="41871235" wp14:editId="75D25D7B">
             <wp:extent cx="2461846" cy="2411288"/>
             <wp:effectExtent l="0" t="0" r="2540" b="1905"/>
             <wp:docPr id="14" name="Рисунок 14"/>
@@ -2265,7 +2262,7 @@
           <w:lang w:eastAsia="ru-RU"/>
         </w:rPr>
         <w:drawing>
-          <wp:inline distT="0" distB="0" distL="0" distR="0">
+          <wp:inline distT="0" distB="0" distL="0" distR="0" wp14:anchorId="22593CE9" wp14:editId="5482689F">
             <wp:extent cx="2823587" cy="2407101"/>
             <wp:effectExtent l="0" t="0" r="0" b="6350"/>
             <wp:docPr id="15" name="Рисунок 15"/>
@@ -2351,7 +2348,7 @@
     </w:p>
     <w:p>
       <w:pPr>
-        <w:pStyle w:val="a3"/>
+        <w:pStyle w:val="ListParagraph"/>
         <w:numPr>
           <w:ilvl w:val="0"/>
           <w:numId w:val="3"/>
@@ -2374,27 +2371,19 @@
           <w:lang w:eastAsia="ru-RU"/>
         </w:rPr>
         <w:lastRenderedPageBreak/>
-        <w:t>Подключ</w:t>
-      </w:r>
-      <w:r>
-        <w:rPr>
-          <w:rFonts w:ascii="Times New Roman" w:eastAsia="Times New Roman" w:hAnsi="Times New Roman" w:cs="Times New Roman"/>
-          <w:color w:val="595959"/>
-          <w:sz w:val="28"/>
-          <w:szCs w:val="28"/>
-          <w:lang w:eastAsia="ru-RU"/>
-        </w:rPr>
-        <w:t>илась</w:t>
-      </w:r>
-      <w:r>
-        <w:rPr>
-          <w:rFonts w:ascii="Times New Roman" w:eastAsia="Times New Roman" w:hAnsi="Times New Roman" w:cs="Times New Roman"/>
-          <w:color w:val="595959"/>
-          <w:sz w:val="28"/>
-          <w:szCs w:val="28"/>
-          <w:lang w:eastAsia="ru-RU"/>
-        </w:rPr>
-        <w:t xml:space="preserve"> к удаленному </w:t>
+        <w:t>Устранив все конфликты, п</w:t>
+      </w:r>
+      <w:bookmarkStart w:id="0" w:name="_GoBack"/>
+      <w:bookmarkEnd w:id="0"/>
+      <w:r>
+        <w:rPr>
+          <w:rFonts w:ascii="Times New Roman" w:eastAsia="Times New Roman" w:hAnsi="Times New Roman" w:cs="Times New Roman"/>
+          <w:color w:val="595959"/>
+          <w:sz w:val="28"/>
+          <w:szCs w:val="28"/>
+          <w:lang w:eastAsia="ru-RU"/>
+        </w:rPr>
+        <w:t xml:space="preserve">одключилась к удаленному </w:t>
       </w:r>
       <w:proofErr w:type="spellStart"/>
       <w:r>
@@ -2440,10 +2429,10 @@
           <w:lang w:eastAsia="ru-RU"/>
         </w:rPr>
         <w:drawing>
-          <wp:inline distT="0" distB="0" distL="0" distR="0">
-            <wp:extent cx="4762500" cy="1016000"/>
+          <wp:inline distT="0" distB="0" distL="0" distR="0" wp14:anchorId="09D03173" wp14:editId="6FB2CB0C">
+            <wp:extent cx="4153952" cy="3329628"/>
             <wp:effectExtent l="0" t="0" r="0" b="0"/>
-            <wp:docPr id="7" name="Рисунок 7"/>
+            <wp:docPr id="22" name="Picture 22"/>
             <wp:cNvGraphicFramePr>
               <a:graphicFrameLocks xmlns:a="http://schemas.openxmlformats.org/drawingml/2006/main" noChangeAspect="1"/>
             </wp:cNvGraphicFramePr>
@@ -2451,7 +2440,7 @@
               <a:graphicData uri="http://schemas.openxmlformats.org/drawingml/2006/picture">
                 <pic:pic xmlns:pic="http://schemas.openxmlformats.org/drawingml/2006/picture">
                   <pic:nvPicPr>
-                    <pic:cNvPr id="7" name="2021-11-18_10-21-41.png"/>
+                    <pic:cNvPr id="22" name="2021-12-10 00.22.40.jpg"/>
                     <pic:cNvPicPr/>
                   </pic:nvPicPr>
                   <pic:blipFill>
@@ -2469,7 +2458,7 @@
                   <pic:spPr>
                     <a:xfrm>
                       <a:off x="0" y="0"/>
-                      <a:ext cx="4762500" cy="1016000"/>
+                      <a:ext cx="4154463" cy="3330038"/>
                     </a:xfrm>
                     <a:prstGeom prst="rect">
                       <a:avLst/>
@@ -2497,7 +2486,7 @@
     </w:p>
     <w:p>
       <w:pPr>
-        <w:pStyle w:val="a3"/>
+        <w:pStyle w:val="ListParagraph"/>
         <w:spacing w:after="240" w:line="240" w:lineRule="auto"/>
         <w:ind w:left="360"/>
         <w:textAlignment w:val="baseline"/>
@@ -4031,7 +4020,7 @@
     <w:lsdException w:name="Hashtag" w:semiHidden="1" w:unhideWhenUsed="1"/>
     <w:lsdException w:name="Unresolved Mention" w:semiHidden="1" w:unhideWhenUsed="1"/>
   </w:latentStyles>
-  <w:style w:type="paragraph" w:default="1" w:styleId="a">
+  <w:style w:type="paragraph" w:default="1" w:styleId="Normal">
     <w:name w:val="Normal"/>
     <w:qFormat/>
     <w:rsid w:val="004B32A5"/>
@@ -4043,13 +4032,13 @@
       <w:szCs w:val="22"/>
     </w:rPr>
   </w:style>
-  <w:style w:type="character" w:default="1" w:styleId="a0">
+  <w:style w:type="character" w:default="1" w:styleId="DefaultParagraphFont">
     <w:name w:val="Default Paragraph Font"/>
     <w:uiPriority w:val="1"/>
     <w:semiHidden/>
     <w:unhideWhenUsed/>
   </w:style>
-  <w:style w:type="table" w:default="1" w:styleId="a1">
+  <w:style w:type="table" w:default="1" w:styleId="TableNormal">
     <w:name w:val="Normal Table"/>
     <w:uiPriority w:val="99"/>
     <w:semiHidden/>
@@ -4064,15 +4053,15 @@
       </w:tblCellMar>
     </w:tblPr>
   </w:style>
-  <w:style w:type="numbering" w:default="1" w:styleId="a2">
+  <w:style w:type="numbering" w:default="1" w:styleId="NoList">
     <w:name w:val="No List"/>
     <w:uiPriority w:val="99"/>
     <w:semiHidden/>
     <w:unhideWhenUsed/>
   </w:style>
-  <w:style w:type="paragraph" w:styleId="a3">
+  <w:style w:type="paragraph" w:styleId="ListParagraph">
     <w:name w:val="List Paragraph"/>
-    <w:basedOn w:val="a"/>
+    <w:basedOn w:val="Normal"/>
     <w:uiPriority w:val="34"/>
     <w:qFormat/>
     <w:rsid w:val="00F16E18"/>
@@ -4081,9 +4070,9 @@
       <w:contextualSpacing/>
     </w:pPr>
   </w:style>
-  <w:style w:type="paragraph" w:styleId="a4">
+  <w:style w:type="paragraph" w:styleId="NormalWeb">
     <w:name w:val="Normal (Web)"/>
-    <w:basedOn w:val="a"/>
+    <w:basedOn w:val="Normal"/>
     <w:uiPriority w:val="99"/>
     <w:semiHidden/>
     <w:unhideWhenUsed/>

--- a/Laba_5_Platova_Lbd-21.docx
+++ b/Laba_5_Platova_Lbd-21.docx
@@ -355,14 +355,36 @@
           <w:szCs w:val="28"/>
         </w:rPr>
       </w:pPr>
-      <w:r>
+    </w:p>
+    <w:p>
+      <w:pPr>
+        <w:jc w:val="center"/>
         <w:rPr>
           <w:rFonts w:ascii="Times New Roman" w:hAnsi="Times New Roman" w:cs="Times New Roman"/>
           <w:sz w:val="28"/>
           <w:szCs w:val="28"/>
         </w:rPr>
+      </w:pPr>
+      <w:r>
+        <w:rPr>
+          <w:rFonts w:ascii="Times New Roman" w:hAnsi="Times New Roman" w:cs="Times New Roman"/>
+          <w:sz w:val="28"/>
+          <w:szCs w:val="28"/>
+        </w:rPr>
         <w:t>Ульяновск, 2021</w:t>
       </w:r>
+    </w:p>
+    <w:p>
+      <w:pPr>
+        <w:jc w:val="center"/>
+        <w:rPr>
+          <w:rFonts w:ascii="Times New Roman" w:hAnsi="Times New Roman" w:cs="Times New Roman"/>
+          <w:sz w:val="28"/>
+          <w:szCs w:val="28"/>
+        </w:rPr>
+      </w:pPr>
+      <w:bookmarkStart w:id="0" w:name="_GoBack"/>
+      <w:bookmarkEnd w:id="0"/>
     </w:p>
     <w:p>
       <w:pPr>
@@ -473,10 +495,10 @@
           <w:szCs w:val="28"/>
         </w:rPr>
         <w:drawing>
-          <wp:inline distT="0" distB="0" distL="0" distR="0" wp14:anchorId="5710D80F" wp14:editId="5260EAD6">
-            <wp:extent cx="3932212" cy="950440"/>
-            <wp:effectExtent l="0" t="0" r="0" b="2540"/>
-            <wp:docPr id="13" name="Picture 13"/>
+          <wp:inline distT="0" distB="0" distL="0" distR="0" wp14:anchorId="518CCC2E" wp14:editId="2592810E">
+            <wp:extent cx="3262388" cy="1191480"/>
+            <wp:effectExtent l="0" t="0" r="1905" b="2540"/>
+            <wp:docPr id="1" name="Picture 1"/>
             <wp:cNvGraphicFramePr>
               <a:graphicFrameLocks xmlns:a="http://schemas.openxmlformats.org/drawingml/2006/main" noChangeAspect="1"/>
             </wp:cNvGraphicFramePr>
@@ -484,7 +506,7 @@
               <a:graphicData uri="http://schemas.openxmlformats.org/drawingml/2006/picture">
                 <pic:pic xmlns:pic="http://schemas.openxmlformats.org/drawingml/2006/picture">
                   <pic:nvPicPr>
-                    <pic:cNvPr id="13" name="2021-12-10 00.22.13.jpg"/>
+                    <pic:cNvPr id="1" name="2021-12-10 11.14.56.jpg"/>
                     <pic:cNvPicPr/>
                   </pic:nvPicPr>
                   <pic:blipFill>
@@ -502,7 +524,7 @@
                   <pic:spPr>
                     <a:xfrm>
                       <a:off x="0" y="0"/>
-                      <a:ext cx="3932212" cy="950440"/>
+                      <a:ext cx="3262388" cy="1191480"/>
                     </a:xfrm>
                     <a:prstGeom prst="rect">
                       <a:avLst/>
@@ -755,10 +777,10 @@
           <w:lang w:eastAsia="ru-RU"/>
         </w:rPr>
         <w:drawing>
-          <wp:inline distT="0" distB="0" distL="0" distR="0" wp14:anchorId="67CBEC4D" wp14:editId="7EA85D98">
-            <wp:extent cx="3834402" cy="624206"/>
-            <wp:effectExtent l="0" t="0" r="1270" b="0"/>
-            <wp:docPr id="17" name="Picture 17"/>
+          <wp:inline distT="0" distB="0" distL="0" distR="0" wp14:anchorId="5F1C25BA" wp14:editId="759B1740">
+            <wp:extent cx="4162694" cy="1709504"/>
+            <wp:effectExtent l="0" t="0" r="3175" b="5080"/>
+            <wp:docPr id="2" name="Picture 2"/>
             <wp:cNvGraphicFramePr>
               <a:graphicFrameLocks xmlns:a="http://schemas.openxmlformats.org/drawingml/2006/main" noChangeAspect="1"/>
             </wp:cNvGraphicFramePr>
@@ -766,7 +788,7 @@
               <a:graphicData uri="http://schemas.openxmlformats.org/drawingml/2006/picture">
                 <pic:pic xmlns:pic="http://schemas.openxmlformats.org/drawingml/2006/picture">
                   <pic:nvPicPr>
-                    <pic:cNvPr id="17" name="2021-12-10 00.22.18.jpg"/>
+                    <pic:cNvPr id="2" name="2021-12-10 11.14.59.jpg"/>
                     <pic:cNvPicPr/>
                   </pic:nvPicPr>
                   <pic:blipFill>
@@ -784,7 +806,7 @@
                   <pic:spPr>
                     <a:xfrm>
                       <a:off x="0" y="0"/>
-                      <a:ext cx="3841820" cy="625414"/>
+                      <a:ext cx="4164903" cy="1710411"/>
                     </a:xfrm>
                     <a:prstGeom prst="rect">
                       <a:avLst/>
@@ -863,29 +885,13 @@
     </w:p>
     <w:p>
       <w:pPr>
-        <w:spacing w:after="240" w:line="240" w:lineRule="auto"/>
-        <w:ind w:left="720"/>
+        <w:pStyle w:val="NormalWeb"/>
+        <w:spacing w:before="0" w:beforeAutospacing="0" w:after="240" w:afterAutospacing="0"/>
         <w:textAlignment w:val="baseline"/>
         <w:rPr>
-          <w:rFonts w:ascii="Times New Roman" w:eastAsia="Times New Roman" w:hAnsi="Times New Roman" w:cs="Times New Roman"/>
-          <w:color w:val="595959"/>
-          <w:sz w:val="28"/>
-          <w:szCs w:val="28"/>
-          <w:lang w:eastAsia="ru-RU"/>
-        </w:rPr>
-      </w:pPr>
-    </w:p>
-    <w:p>
-      <w:pPr>
-        <w:spacing w:after="240" w:line="240" w:lineRule="auto"/>
-        <w:ind w:left="720"/>
-        <w:textAlignment w:val="baseline"/>
-        <w:rPr>
-          <w:rFonts w:ascii="Times New Roman" w:eastAsia="Times New Roman" w:hAnsi="Times New Roman" w:cs="Times New Roman"/>
-          <w:color w:val="595959"/>
-          <w:sz w:val="28"/>
-          <w:szCs w:val="28"/>
-          <w:lang w:eastAsia="ru-RU"/>
+          <w:color w:val="595959"/>
+          <w:sz w:val="28"/>
+          <w:szCs w:val="28"/>
         </w:rPr>
       </w:pPr>
     </w:p>
@@ -1195,10 +1201,10 @@
           <w:lang w:eastAsia="ru-RU"/>
         </w:rPr>
         <w:drawing>
-          <wp:inline distT="0" distB="0" distL="0" distR="0" wp14:anchorId="53033BA7" wp14:editId="2FF971CD">
-            <wp:extent cx="3411990" cy="1032820"/>
-            <wp:effectExtent l="0" t="0" r="4445" b="0"/>
-            <wp:docPr id="18" name="Picture 18"/>
+          <wp:inline distT="0" distB="0" distL="0" distR="0" wp14:anchorId="4295693E" wp14:editId="65AEE6D4">
+            <wp:extent cx="4445182" cy="907602"/>
+            <wp:effectExtent l="0" t="0" r="0" b="0"/>
+            <wp:docPr id="3" name="Picture 3"/>
             <wp:cNvGraphicFramePr>
               <a:graphicFrameLocks xmlns:a="http://schemas.openxmlformats.org/drawingml/2006/main" noChangeAspect="1"/>
             </wp:cNvGraphicFramePr>
@@ -1206,7 +1212,7 @@
               <a:graphicData uri="http://schemas.openxmlformats.org/drawingml/2006/picture">
                 <pic:pic xmlns:pic="http://schemas.openxmlformats.org/drawingml/2006/picture">
                   <pic:nvPicPr>
-                    <pic:cNvPr id="18" name="2021-12-10 00.22.23.jpg"/>
+                    <pic:cNvPr id="3" name="2021-12-10 11.15.04.jpg"/>
                     <pic:cNvPicPr/>
                   </pic:nvPicPr>
                   <pic:blipFill>
@@ -1224,7 +1230,7 @@
                   <pic:spPr>
                     <a:xfrm>
                       <a:off x="0" y="0"/>
-                      <a:ext cx="3414363" cy="1033538"/>
+                      <a:ext cx="4445346" cy="907636"/>
                     </a:xfrm>
                     <a:prstGeom prst="rect">
                       <a:avLst/>
@@ -1276,9 +1282,9 @@
           <w:lang w:eastAsia="ru-RU"/>
         </w:rPr>
         <w:drawing>
-          <wp:inline distT="0" distB="0" distL="0" distR="0" wp14:anchorId="00B7C3ED" wp14:editId="24E401D7">
-            <wp:extent cx="2469837" cy="3001107"/>
-            <wp:effectExtent l="0" t="0" r="0" b="0"/>
+          <wp:inline distT="0" distB="0" distL="0" distR="0" wp14:anchorId="00B7C3ED" wp14:editId="58F0C523">
+            <wp:extent cx="2171066" cy="2638068"/>
+            <wp:effectExtent l="0" t="0" r="635" b="3810"/>
             <wp:docPr id="10" name="Рисунок 10"/>
             <wp:cNvGraphicFramePr>
               <a:graphicFrameLocks xmlns:a="http://schemas.openxmlformats.org/drawingml/2006/main" noChangeAspect="1"/>
@@ -1305,7 +1311,7 @@
                   <pic:spPr>
                     <a:xfrm>
                       <a:off x="0" y="0"/>
-                      <a:ext cx="2481705" cy="3015527"/>
+                      <a:ext cx="2181783" cy="2651090"/>
                     </a:xfrm>
                     <a:prstGeom prst="rect">
                       <a:avLst/>
@@ -1459,10 +1465,10 @@
           <w:lang w:eastAsia="ru-RU"/>
         </w:rPr>
         <w:drawing>
-          <wp:inline distT="0" distB="0" distL="0" distR="0" wp14:anchorId="28F3222C" wp14:editId="517D0690">
-            <wp:extent cx="3557834" cy="856164"/>
-            <wp:effectExtent l="0" t="0" r="0" b="0"/>
-            <wp:docPr id="19" name="Picture 19"/>
+          <wp:inline distT="0" distB="0" distL="0" distR="0" wp14:anchorId="1497FEA9" wp14:editId="16A6D068">
+            <wp:extent cx="4429170" cy="1895510"/>
+            <wp:effectExtent l="0" t="0" r="3175" b="0"/>
+            <wp:docPr id="4" name="Picture 4"/>
             <wp:cNvGraphicFramePr>
               <a:graphicFrameLocks xmlns:a="http://schemas.openxmlformats.org/drawingml/2006/main" noChangeAspect="1"/>
             </wp:cNvGraphicFramePr>
@@ -1470,7 +1476,7 @@
               <a:graphicData uri="http://schemas.openxmlformats.org/drawingml/2006/picture">
                 <pic:pic xmlns:pic="http://schemas.openxmlformats.org/drawingml/2006/picture">
                   <pic:nvPicPr>
-                    <pic:cNvPr id="19" name="2021-12-10 00.22.28.jpg"/>
+                    <pic:cNvPr id="4" name="2021-12-10 11.15.09.jpg"/>
                     <pic:cNvPicPr/>
                   </pic:nvPicPr>
                   <pic:blipFill>
@@ -1488,7 +1494,7 @@
                   <pic:spPr>
                     <a:xfrm>
                       <a:off x="0" y="0"/>
-                      <a:ext cx="3558873" cy="856414"/>
+                      <a:ext cx="4431180" cy="1896370"/>
                     </a:xfrm>
                     <a:prstGeom prst="rect">
                       <a:avLst/>
@@ -1867,10 +1873,10 @@
           <w:lang w:eastAsia="ru-RU"/>
         </w:rPr>
         <w:drawing>
-          <wp:inline distT="0" distB="0" distL="0" distR="0" wp14:anchorId="227764DC" wp14:editId="38824D58">
-            <wp:extent cx="3894752" cy="685188"/>
-            <wp:effectExtent l="0" t="0" r="4445" b="635"/>
-            <wp:docPr id="20" name="Picture 20"/>
+          <wp:inline distT="0" distB="0" distL="0" distR="0" wp14:anchorId="2C090BF5" wp14:editId="0F79CA7B">
+            <wp:extent cx="4578458" cy="817208"/>
+            <wp:effectExtent l="0" t="0" r="0" b="0"/>
+            <wp:docPr id="5" name="Picture 5"/>
             <wp:cNvGraphicFramePr>
               <a:graphicFrameLocks xmlns:a="http://schemas.openxmlformats.org/drawingml/2006/main" noChangeAspect="1"/>
             </wp:cNvGraphicFramePr>
@@ -1878,7 +1884,7 @@
               <a:graphicData uri="http://schemas.openxmlformats.org/drawingml/2006/picture">
                 <pic:pic xmlns:pic="http://schemas.openxmlformats.org/drawingml/2006/picture">
                   <pic:nvPicPr>
-                    <pic:cNvPr id="20" name="2021-12-10 00.22.32.jpg"/>
+                    <pic:cNvPr id="5" name="2021-12-10 11.15.12.jpg"/>
                     <pic:cNvPicPr/>
                   </pic:nvPicPr>
                   <pic:blipFill>
@@ -1896,7 +1902,7 @@
                   <pic:spPr>
                     <a:xfrm>
                       <a:off x="0" y="0"/>
-                      <a:ext cx="3894752" cy="685188"/>
+                      <a:ext cx="4579122" cy="817327"/>
                     </a:xfrm>
                     <a:prstGeom prst="rect">
                       <a:avLst/>
@@ -2136,10 +2142,10 @@
           <w:lang w:eastAsia="ru-RU"/>
         </w:rPr>
         <w:drawing>
-          <wp:inline distT="0" distB="0" distL="0" distR="0" wp14:anchorId="1F33894B" wp14:editId="6B9DC4AB">
-            <wp:extent cx="4429270" cy="1470446"/>
-            <wp:effectExtent l="0" t="0" r="3175" b="3175"/>
-            <wp:docPr id="21" name="Picture 21"/>
+          <wp:inline distT="0" distB="0" distL="0" distR="0" wp14:anchorId="03509E15" wp14:editId="7D40656D">
+            <wp:extent cx="4880212" cy="1357802"/>
+            <wp:effectExtent l="0" t="0" r="0" b="1270"/>
+            <wp:docPr id="6" name="Picture 6"/>
             <wp:cNvGraphicFramePr>
               <a:graphicFrameLocks xmlns:a="http://schemas.openxmlformats.org/drawingml/2006/main" noChangeAspect="1"/>
             </wp:cNvGraphicFramePr>
@@ -2147,7 +2153,7 @@
               <a:graphicData uri="http://schemas.openxmlformats.org/drawingml/2006/picture">
                 <pic:pic xmlns:pic="http://schemas.openxmlformats.org/drawingml/2006/picture">
                   <pic:nvPicPr>
-                    <pic:cNvPr id="21" name="2021-12-10 00.22.35.jpg"/>
+                    <pic:cNvPr id="6" name="2021-12-10 11.15.15.jpg"/>
                     <pic:cNvPicPr/>
                   </pic:nvPicPr>
                   <pic:blipFill>
@@ -2165,7 +2171,7 @@
                   <pic:spPr>
                     <a:xfrm>
                       <a:off x="0" y="0"/>
-                      <a:ext cx="4429270" cy="1470446"/>
+                      <a:ext cx="4880894" cy="1357992"/>
                     </a:xfrm>
                     <a:prstGeom prst="rect">
                       <a:avLst/>
@@ -2348,6 +2354,20 @@
     </w:p>
     <w:p>
       <w:pPr>
+        <w:spacing w:line="240" w:lineRule="auto"/>
+        <w:ind w:left="360"/>
+        <w:textAlignment w:val="baseline"/>
+        <w:rPr>
+          <w:rFonts w:ascii="Times New Roman" w:eastAsia="Times New Roman" w:hAnsi="Times New Roman" w:cs="Times New Roman"/>
+          <w:color w:val="595959"/>
+          <w:sz w:val="28"/>
+          <w:szCs w:val="28"/>
+          <w:lang w:eastAsia="ru-RU"/>
+        </w:rPr>
+      </w:pPr>
+    </w:p>
+    <w:p>
+      <w:pPr>
         <w:pStyle w:val="ListParagraph"/>
         <w:numPr>
           <w:ilvl w:val="0"/>
@@ -2373,8 +2393,6 @@
         <w:lastRenderedPageBreak/>
         <w:t>Устранив все конфликты, п</w:t>
       </w:r>
-      <w:bookmarkStart w:id="0" w:name="_GoBack"/>
-      <w:bookmarkEnd w:id="0"/>
       <w:r>
         <w:rPr>
           <w:rFonts w:ascii="Times New Roman" w:eastAsia="Times New Roman" w:hAnsi="Times New Roman" w:cs="Times New Roman"/>
@@ -2429,10 +2447,10 @@
           <w:lang w:eastAsia="ru-RU"/>
         </w:rPr>
         <w:drawing>
-          <wp:inline distT="0" distB="0" distL="0" distR="0" wp14:anchorId="09D03173" wp14:editId="6FB2CB0C">
-            <wp:extent cx="4153952" cy="3329628"/>
-            <wp:effectExtent l="0" t="0" r="0" b="0"/>
-            <wp:docPr id="22" name="Picture 22"/>
+          <wp:inline distT="0" distB="0" distL="0" distR="0" wp14:anchorId="2DD5264C" wp14:editId="4227A54D">
+            <wp:extent cx="5750426" cy="2053880"/>
+            <wp:effectExtent l="0" t="0" r="3175" b="3810"/>
+            <wp:docPr id="7" name="Picture 7"/>
             <wp:cNvGraphicFramePr>
               <a:graphicFrameLocks xmlns:a="http://schemas.openxmlformats.org/drawingml/2006/main" noChangeAspect="1"/>
             </wp:cNvGraphicFramePr>
@@ -2440,7 +2458,7 @@
               <a:graphicData uri="http://schemas.openxmlformats.org/drawingml/2006/picture">
                 <pic:pic xmlns:pic="http://schemas.openxmlformats.org/drawingml/2006/picture">
                   <pic:nvPicPr>
-                    <pic:cNvPr id="22" name="2021-12-10 00.22.40.jpg"/>
+                    <pic:cNvPr id="7" name="2021-12-10 11.18.02.jpg"/>
                     <pic:cNvPicPr/>
                   </pic:nvPicPr>
                   <pic:blipFill>
@@ -2458,7 +2476,7 @@
                   <pic:spPr>
                     <a:xfrm>
                       <a:off x="0" y="0"/>
-                      <a:ext cx="4154463" cy="3330038"/>
+                      <a:ext cx="5750426" cy="2053880"/>
                     </a:xfrm>
                     <a:prstGeom prst="rect">
                       <a:avLst/>
@@ -2524,7 +2542,7 @@
     </w:p>
     <w:sectPr>
       <w:pgSz w:w="11900" w:h="16840"/>
-      <w:pgMar w:top="1134" w:right="850" w:bottom="1134" w:left="1701" w:header="708" w:footer="708" w:gutter="0"/>
+      <w:pgMar w:top="720" w:right="720" w:bottom="720" w:left="720" w:header="708" w:footer="708" w:gutter="0"/>
       <w:cols w:space="708"/>
       <w:docGrid w:linePitch="360"/>
     </w:sectPr>
